--- a/language_programs/Python.docx
+++ b/language_programs/Python.docx
@@ -238,20 +238,25 @@
           <w:numId w:val="2"/>
         </w:numPr>
       </w:pPr>
-      <w:r>
-        <w:t>Intercools</w:t>
-      </w:r>
-    </w:p>
-    <w:p>
-      <w:pPr>
-        <w:pStyle w:val="ListParagraph"/>
-        <w:numPr>
-          <w:ilvl w:val="0"/>
-          <w:numId w:val="2"/>
-        </w:numPr>
-      </w:pPr>
       <w:proofErr w:type="spellStart"/>
       <w:r>
+        <w:t>I</w:t>
+      </w:r>
+      <w:r>
+        <w:t>tercools</w:t>
+      </w:r>
+      <w:proofErr w:type="spellEnd"/>
+    </w:p>
+    <w:p>
+      <w:pPr>
+        <w:pStyle w:val="ListParagraph"/>
+        <w:numPr>
+          <w:ilvl w:val="0"/>
+          <w:numId w:val="2"/>
+        </w:numPr>
+      </w:pPr>
+      <w:proofErr w:type="spellStart"/>
+      <w:r>
         <w:t>Fun</w:t>
       </w:r>
       <w:r>
@@ -265,133 +270,161 @@
     <w:p>
       <w:pPr>
         <w:pStyle w:val="ListParagraph"/>
-        <w:ind w:left="1080"/>
-      </w:pPr>
-    </w:p>
-    <w:p>
-      <w:pPr>
-        <w:pStyle w:val="ListParagraph"/>
-        <w:numPr>
-          <w:ilvl w:val="0"/>
-          <w:numId w:val="1"/>
-        </w:numPr>
-      </w:pPr>
-      <w:r>
-        <w:t>Oops and exceptions</w:t>
-      </w:r>
-    </w:p>
-    <w:p>
-      <w:pPr>
-        <w:pStyle w:val="ListParagraph"/>
-        <w:numPr>
-          <w:ilvl w:val="0"/>
-          <w:numId w:val="2"/>
-        </w:numPr>
-      </w:pPr>
-      <w:r>
-        <w:t>Class and objects</w:t>
-      </w:r>
-    </w:p>
-    <w:p>
-      <w:pPr>
-        <w:pStyle w:val="ListParagraph"/>
-        <w:numPr>
-          <w:ilvl w:val="0"/>
-          <w:numId w:val="2"/>
-        </w:numPr>
-      </w:pPr>
-      <w:r>
-        <w:t>Methods</w:t>
-      </w:r>
-    </w:p>
-    <w:p>
-      <w:pPr>
-        <w:pStyle w:val="ListParagraph"/>
-        <w:numPr>
-          <w:ilvl w:val="0"/>
-          <w:numId w:val="2"/>
-        </w:numPr>
-      </w:pPr>
-      <w:r>
-        <w:t>Abstraction</w:t>
-      </w:r>
-    </w:p>
-    <w:p>
-      <w:pPr>
-        <w:pStyle w:val="ListParagraph"/>
-        <w:numPr>
-          <w:ilvl w:val="0"/>
-          <w:numId w:val="2"/>
-        </w:numPr>
-      </w:pPr>
-      <w:r>
-        <w:t>Inheritance</w:t>
-      </w:r>
-      <w:r>
-        <w:t xml:space="preserve"> (pending - using private method + variable of parent class)</w:t>
-      </w:r>
-    </w:p>
-    <w:p>
-      <w:pPr>
-        <w:pStyle w:val="ListParagraph"/>
-        <w:numPr>
-          <w:ilvl w:val="0"/>
-          <w:numId w:val="2"/>
-        </w:numPr>
-      </w:pPr>
-      <w:r>
-        <w:t>Polymorphism</w:t>
-      </w:r>
-    </w:p>
-    <w:p>
-      <w:pPr>
-        <w:pStyle w:val="ListParagraph"/>
-        <w:numPr>
-          <w:ilvl w:val="0"/>
-          <w:numId w:val="2"/>
-        </w:numPr>
-      </w:pPr>
-      <w:r>
-        <w:t>Static methods and class methods</w:t>
-      </w:r>
-    </w:p>
-    <w:p>
-      <w:pPr>
-        <w:pStyle w:val="ListParagraph"/>
-        <w:numPr>
-          <w:ilvl w:val="0"/>
-          <w:numId w:val="2"/>
-        </w:numPr>
-      </w:pPr>
-      <w:r>
-        <w:t>Operator and method Overloading and method overriding</w:t>
-      </w:r>
-    </w:p>
-    <w:p>
-      <w:pPr>
-        <w:pStyle w:val="ListParagraph"/>
-        <w:numPr>
-          <w:ilvl w:val="0"/>
-          <w:numId w:val="2"/>
-        </w:numPr>
-      </w:pPr>
-      <w:r>
-        <w:t>Exception handling + User defined exceptions</w:t>
-      </w:r>
-    </w:p>
-    <w:p>
-      <w:pPr>
-        <w:pStyle w:val="ListParagraph"/>
-        <w:numPr>
-          <w:ilvl w:val="0"/>
-          <w:numId w:val="2"/>
-        </w:numPr>
-      </w:pPr>
-      <w:r>
-        <w:t>Lambda functions</w:t>
-      </w:r>
+        <w:numPr>
+          <w:ilvl w:val="0"/>
+          <w:numId w:val="2"/>
+        </w:numPr>
+      </w:pPr>
       <w:bookmarkStart w:id="0" w:name="_GoBack"/>
       <w:bookmarkEnd w:id="0"/>
+      <w:proofErr w:type="spellStart"/>
+      <w:r>
+        <w:t>Lru</w:t>
+      </w:r>
+      <w:proofErr w:type="spellEnd"/>
+      <w:r>
+        <w:t xml:space="preserve"> cache</w:t>
+      </w:r>
+    </w:p>
+    <w:p>
+      <w:pPr>
+        <w:pStyle w:val="ListParagraph"/>
+        <w:numPr>
+          <w:ilvl w:val="0"/>
+          <w:numId w:val="2"/>
+        </w:numPr>
+      </w:pPr>
+      <w:proofErr w:type="spellStart"/>
+      <w:r>
+        <w:t>Str</w:t>
+      </w:r>
+      <w:proofErr w:type="spellEnd"/>
+      <w:r>
+        <w:t>, math (internal function)</w:t>
+      </w:r>
+    </w:p>
+    <w:p>
+      <w:pPr>
+        <w:pStyle w:val="ListParagraph"/>
+        <w:numPr>
+          <w:ilvl w:val="0"/>
+          <w:numId w:val="1"/>
+        </w:numPr>
+      </w:pPr>
+      <w:r>
+        <w:t>Oops and exceptions</w:t>
+      </w:r>
+    </w:p>
+    <w:p>
+      <w:pPr>
+        <w:pStyle w:val="ListParagraph"/>
+        <w:numPr>
+          <w:ilvl w:val="0"/>
+          <w:numId w:val="2"/>
+        </w:numPr>
+      </w:pPr>
+      <w:r>
+        <w:t>Class and objects</w:t>
+      </w:r>
+    </w:p>
+    <w:p>
+      <w:pPr>
+        <w:pStyle w:val="ListParagraph"/>
+        <w:numPr>
+          <w:ilvl w:val="0"/>
+          <w:numId w:val="2"/>
+        </w:numPr>
+      </w:pPr>
+      <w:r>
+        <w:t>Methods</w:t>
+      </w:r>
+    </w:p>
+    <w:p>
+      <w:pPr>
+        <w:pStyle w:val="ListParagraph"/>
+        <w:numPr>
+          <w:ilvl w:val="0"/>
+          <w:numId w:val="2"/>
+        </w:numPr>
+      </w:pPr>
+      <w:r>
+        <w:t>Abstraction</w:t>
+      </w:r>
+    </w:p>
+    <w:p>
+      <w:pPr>
+        <w:pStyle w:val="ListParagraph"/>
+        <w:numPr>
+          <w:ilvl w:val="0"/>
+          <w:numId w:val="2"/>
+        </w:numPr>
+      </w:pPr>
+      <w:r>
+        <w:t>Inheritance</w:t>
+      </w:r>
+      <w:r>
+        <w:t xml:space="preserve"> (pending - using private method + variable of parent class)</w:t>
+      </w:r>
+    </w:p>
+    <w:p>
+      <w:pPr>
+        <w:pStyle w:val="ListParagraph"/>
+        <w:numPr>
+          <w:ilvl w:val="0"/>
+          <w:numId w:val="2"/>
+        </w:numPr>
+      </w:pPr>
+      <w:r>
+        <w:t>Polymorphism</w:t>
+      </w:r>
+    </w:p>
+    <w:p>
+      <w:pPr>
+        <w:pStyle w:val="ListParagraph"/>
+        <w:numPr>
+          <w:ilvl w:val="0"/>
+          <w:numId w:val="2"/>
+        </w:numPr>
+      </w:pPr>
+      <w:r>
+        <w:t>Static methods and class methods</w:t>
+      </w:r>
+    </w:p>
+    <w:p>
+      <w:pPr>
+        <w:pStyle w:val="ListParagraph"/>
+        <w:numPr>
+          <w:ilvl w:val="0"/>
+          <w:numId w:val="2"/>
+        </w:numPr>
+      </w:pPr>
+      <w:r>
+        <w:t>Operator and method Overloading and method overriding</w:t>
+      </w:r>
+    </w:p>
+    <w:p>
+      <w:pPr>
+        <w:pStyle w:val="ListParagraph"/>
+        <w:numPr>
+          <w:ilvl w:val="0"/>
+          <w:numId w:val="2"/>
+        </w:numPr>
+      </w:pPr>
+      <w:r>
+        <w:t>Exception handling + User defined exceptions</w:t>
+      </w:r>
+    </w:p>
+    <w:p>
+      <w:pPr>
+        <w:pStyle w:val="ListParagraph"/>
+        <w:numPr>
+          <w:ilvl w:val="0"/>
+          <w:numId w:val="2"/>
+        </w:numPr>
+      </w:pPr>
+      <w:r>
+        <w:t>Lambda functions</w:t>
+      </w:r>
     </w:p>
     <w:p>
       <w:pPr>
@@ -420,8 +453,36 @@
         </w:numPr>
       </w:pPr>
       <w:r>
+        <w:t>Comprehension (list, tuple, dictionary, set)</w:t>
+      </w:r>
+    </w:p>
+    <w:p>
+      <w:pPr>
+        <w:pStyle w:val="ListParagraph"/>
+        <w:numPr>
+          <w:ilvl w:val="0"/>
+          <w:numId w:val="2"/>
+        </w:numPr>
+      </w:pPr>
+      <w:r>
         <w:t>Decorators</w:t>
       </w:r>
+      <w:r>
+        <w:t xml:space="preserve"> (Built in - @property, @</w:t>
+      </w:r>
+      <w:proofErr w:type="spellStart"/>
+      <w:r>
+        <w:t>staticmethod</w:t>
+      </w:r>
+      <w:proofErr w:type="spellEnd"/>
+      <w:r>
+        <w:t>, @</w:t>
+      </w:r>
+      <w:proofErr w:type="spellStart"/>
+      <w:r>
+        <w:t>classmethod</w:t>
+      </w:r>
+      <w:proofErr w:type="spellEnd"/>
     </w:p>
     <w:p>
       <w:pPr>
@@ -519,6 +580,7 @@
         </w:numPr>
       </w:pPr>
       <w:r>
+        <w:lastRenderedPageBreak/>
         <w:t>Logging</w:t>
       </w:r>
     </w:p>
@@ -543,7 +605,6 @@
         </w:numPr>
       </w:pPr>
       <w:r>
-        <w:lastRenderedPageBreak/>
         <w:t>Debugging</w:t>
       </w:r>
     </w:p>
@@ -617,6 +678,23 @@
       </w:pPr>
       <w:r>
         <w:t>Mutex</w:t>
+      </w:r>
+    </w:p>
+    <w:p>
+      <w:pPr>
+        <w:pStyle w:val="ListParagraph"/>
+        <w:numPr>
+          <w:ilvl w:val="0"/>
+          <w:numId w:val="2"/>
+        </w:numPr>
+      </w:pPr>
+      <w:proofErr w:type="spellStart"/>
+      <w:r>
+        <w:t>Jupyter</w:t>
+      </w:r>
+      <w:proofErr w:type="spellEnd"/>
+      <w:r>
+        <w:t xml:space="preserve"> notebook</w:t>
       </w:r>
     </w:p>
     <w:p>
@@ -1443,6 +1521,59 @@
       <w:contextualSpacing/>
     </w:pPr>
   </w:style>
+  <w:style w:type="paragraph" w:styleId="HTMLPreformatted">
+    <w:name w:val="HTML Preformatted"/>
+    <w:basedOn w:val="Normal"/>
+    <w:link w:val="HTMLPreformattedChar"/>
+    <w:uiPriority w:val="99"/>
+    <w:semiHidden/>
+    <w:unhideWhenUsed/>
+    <w:rsid w:val="00263B0C"/>
+    <w:pPr>
+      <w:tabs>
+        <w:tab w:val="left" w:pos="916"/>
+        <w:tab w:val="left" w:pos="1832"/>
+        <w:tab w:val="left" w:pos="2748"/>
+        <w:tab w:val="left" w:pos="3664"/>
+        <w:tab w:val="left" w:pos="4580"/>
+        <w:tab w:val="left" w:pos="5496"/>
+        <w:tab w:val="left" w:pos="6412"/>
+        <w:tab w:val="left" w:pos="7328"/>
+        <w:tab w:val="left" w:pos="8244"/>
+        <w:tab w:val="left" w:pos="9160"/>
+        <w:tab w:val="left" w:pos="10076"/>
+        <w:tab w:val="left" w:pos="10992"/>
+        <w:tab w:val="left" w:pos="11908"/>
+        <w:tab w:val="left" w:pos="12824"/>
+        <w:tab w:val="left" w:pos="13740"/>
+        <w:tab w:val="left" w:pos="14656"/>
+      </w:tabs>
+      <w:spacing w:after="0" w:line="240" w:lineRule="auto"/>
+    </w:pPr>
+    <w:rPr>
+      <w:rFonts w:ascii="Courier New" w:eastAsia="Times New Roman" w:hAnsi="Courier New" w:cs="Courier New"/>
+      <w:sz w:val="20"/>
+      <w:szCs w:val="20"/>
+    </w:rPr>
+  </w:style>
+  <w:style w:type="character" w:customStyle="1" w:styleId="HTMLPreformattedChar">
+    <w:name w:val="HTML Preformatted Char"/>
+    <w:basedOn w:val="DefaultParagraphFont"/>
+    <w:link w:val="HTMLPreformatted"/>
+    <w:uiPriority w:val="99"/>
+    <w:semiHidden/>
+    <w:rsid w:val="00263B0C"/>
+    <w:rPr>
+      <w:rFonts w:ascii="Courier New" w:eastAsia="Times New Roman" w:hAnsi="Courier New" w:cs="Courier New"/>
+      <w:sz w:val="20"/>
+      <w:szCs w:val="20"/>
+    </w:rPr>
+  </w:style>
+  <w:style w:type="character" w:customStyle="1" w:styleId="nd">
+    <w:name w:val="nd"/>
+    <w:basedOn w:val="DefaultParagraphFont"/>
+    <w:rsid w:val="00263B0C"/>
+  </w:style>
 </w:styles>
 </file>
 
